--- a/Data Science Full Roadmap/4.Python Toolbox/Iterators and Iterables.docx
+++ b/Data Science Full Roadmap/4.Python Toolbox/Iterators and Iterables.docx
@@ -335,6 +335,7 @@
       <w:r>
         <w:rPr>
           <w:rFonts w:ascii="Arial" w:eastAsia="Times New Roman" w:hAnsi="Arial" w:cs="Arial"/>
+          <w:noProof/>
           <w:color w:val="05192D"/>
           <w:kern w:val="0"/>
           <w:sz w:val="24"/>
@@ -689,6 +690,7 @@
       <w:r>
         <w:rPr>
           <w:rFonts w:ascii="Arial" w:eastAsia="Times New Roman" w:hAnsi="Arial" w:cs="Arial"/>
+          <w:noProof/>
           <w:color w:val="05192D"/>
           <w:kern w:val="0"/>
           <w:sz w:val="24"/>
@@ -921,6 +923,7 @@
       <w:r>
         <w:rPr>
           <w:rFonts w:ascii="Arial" w:eastAsia="Times New Roman" w:hAnsi="Arial" w:cs="Arial"/>
+          <w:noProof/>
           <w:color w:val="05192D"/>
           <w:kern w:val="0"/>
           <w:sz w:val="24"/>
@@ -1057,6 +1060,7 @@
       <w:r>
         <w:rPr>
           <w:rFonts w:ascii="Arial" w:eastAsia="Times New Roman" w:hAnsi="Arial" w:cs="Arial"/>
+          <w:noProof/>
           <w:color w:val="05192D"/>
           <w:kern w:val="0"/>
           <w:sz w:val="24"/>
@@ -1192,6 +1196,7 @@
       <w:r>
         <w:rPr>
           <w:rFonts w:ascii="Arial" w:eastAsia="Times New Roman" w:hAnsi="Arial" w:cs="Arial"/>
+          <w:noProof/>
           <w:color w:val="05192D"/>
           <w:kern w:val="0"/>
           <w:sz w:val="24"/>
@@ -1341,6 +1346,9 @@
     </w:p>
     <w:p>
       <w:r>
+        <w:rPr>
+          <w:noProof/>
+        </w:rPr>
         <w:drawing>
           <wp:inline distT="0" distB="0" distL="0" distR="0" wp14:anchorId="01E4F86D" wp14:editId="0F81D0D9">
             <wp:extent cx="5943600" cy="3270885"/>
@@ -1687,6 +1695,7 @@
       <w:r>
         <w:rPr>
           <w:rFonts w:ascii="Arial" w:eastAsia="Times New Roman" w:hAnsi="Arial" w:cs="Arial"/>
+          <w:noProof/>
           <w:color w:val="05192D"/>
           <w:kern w:val="0"/>
           <w:sz w:val="24"/>
@@ -1838,6 +1847,7 @@
       <w:r>
         <w:rPr>
           <w:rFonts w:ascii="Arial" w:eastAsia="Times New Roman" w:hAnsi="Arial" w:cs="Arial"/>
+          <w:noProof/>
           <w:color w:val="05192D"/>
           <w:kern w:val="0"/>
           <w:sz w:val="24"/>
@@ -2002,6 +2012,7 @@
       <w:r>
         <w:rPr>
           <w:rFonts w:ascii="Arial" w:eastAsia="Times New Roman" w:hAnsi="Arial" w:cs="Arial"/>
+          <w:noProof/>
           <w:color w:val="05192D"/>
           <w:kern w:val="0"/>
           <w:sz w:val="24"/>
@@ -2128,6 +2139,7 @@
       <w:r>
         <w:rPr>
           <w:rFonts w:ascii="Arial" w:eastAsia="Times New Roman" w:hAnsi="Arial" w:cs="Arial"/>
+          <w:noProof/>
           <w:color w:val="05192D"/>
           <w:kern w:val="0"/>
           <w:sz w:val="24"/>
@@ -2397,6 +2409,9 @@
     </w:p>
     <w:p>
       <w:r>
+        <w:rPr>
+          <w:noProof/>
+        </w:rPr>
         <w:drawing>
           <wp:inline distT="0" distB="0" distL="0" distR="0" wp14:anchorId="24B0432A" wp14:editId="134BE579">
             <wp:extent cx="5943600" cy="3199130"/>
@@ -2432,6 +2447,726 @@
             </a:graphic>
           </wp:inline>
         </w:drawing>
+      </w:r>
+    </w:p>
+    <w:p/>
+    <w:p>
+      <w:pPr>
+        <w:shd w:val="clear" w:color="auto" w:fill="F7F7FC"/>
+        <w:spacing w:after="0" w:line="240" w:lineRule="auto"/>
+        <w:outlineLvl w:val="1"/>
+        <w:rPr>
+          <w:rFonts w:ascii="Arial" w:eastAsia="Times New Roman" w:hAnsi="Arial" w:cs="Arial"/>
+          <w:b/>
+          <w:bCs/>
+          <w:color w:val="05192D"/>
+          <w:kern w:val="0"/>
+          <w:sz w:val="24"/>
+          <w:szCs w:val="24"/>
+          <w14:ligatures w14:val="none"/>
+        </w:rPr>
+      </w:pPr>
+      <w:r>
+        <w:rPr>
+          <w:rFonts w:ascii="Arial" w:eastAsia="Times New Roman" w:hAnsi="Arial" w:cs="Arial"/>
+          <w:b/>
+          <w:bCs/>
+          <w:color w:val="05192D"/>
+          <w:kern w:val="0"/>
+          <w:sz w:val="24"/>
+          <w:szCs w:val="24"/>
+          <w14:ligatures w14:val="none"/>
+        </w:rPr>
+        <w:t xml:space="preserve">Using iterators to load large files into </w:t>
+      </w:r>
+      <w:proofErr w:type="gramStart"/>
+      <w:r>
+        <w:rPr>
+          <w:rFonts w:ascii="Arial" w:eastAsia="Times New Roman" w:hAnsi="Arial" w:cs="Arial"/>
+          <w:b/>
+          <w:bCs/>
+          <w:color w:val="05192D"/>
+          <w:kern w:val="0"/>
+          <w:sz w:val="24"/>
+          <w:szCs w:val="24"/>
+          <w14:ligatures w14:val="none"/>
+        </w:rPr>
+        <w:t>memory</w:t>
+      </w:r>
+      <w:proofErr w:type="gramEnd"/>
+    </w:p>
+    <w:p>
+      <w:pPr>
+        <w:shd w:val="clear" w:color="auto" w:fill="F7F7FC"/>
+        <w:spacing w:after="120" w:line="240" w:lineRule="auto"/>
+        <w:rPr>
+          <w:rFonts w:ascii="Arial" w:eastAsia="Times New Roman" w:hAnsi="Arial" w:cs="Arial"/>
+          <w:color w:val="05192D"/>
+          <w:kern w:val="0"/>
+          <w:sz w:val="24"/>
+          <w:szCs w:val="24"/>
+          <w14:ligatures w14:val="none"/>
+        </w:rPr>
+      </w:pPr>
+      <w:r>
+        <w:rPr>
+          <w:rFonts w:ascii="Arial" w:eastAsia="Times New Roman" w:hAnsi="Arial" w:cs="Arial"/>
+          <w:color w:val="05192D"/>
+          <w:kern w:val="0"/>
+          <w:sz w:val="24"/>
+          <w:szCs w:val="24"/>
+          <w14:ligatures w14:val="none"/>
+        </w:rPr>
+        <w:t xml:space="preserve">Now that you're more comfortable with </w:t>
+      </w:r>
+      <w:proofErr w:type="spellStart"/>
+      <w:r>
+        <w:rPr>
+          <w:rFonts w:ascii="Arial" w:eastAsia="Times New Roman" w:hAnsi="Arial" w:cs="Arial"/>
+          <w:color w:val="05192D"/>
+          <w:kern w:val="0"/>
+          <w:sz w:val="24"/>
+          <w:szCs w:val="24"/>
+          <w14:ligatures w14:val="none"/>
+        </w:rPr>
+        <w:t>iterables</w:t>
+      </w:r>
+      <w:proofErr w:type="spellEnd"/>
+      <w:r>
+        <w:rPr>
+          <w:rFonts w:ascii="Arial" w:eastAsia="Times New Roman" w:hAnsi="Arial" w:cs="Arial"/>
+          <w:color w:val="05192D"/>
+          <w:kern w:val="0"/>
+          <w:sz w:val="24"/>
+          <w:szCs w:val="24"/>
+          <w14:ligatures w14:val="none"/>
+        </w:rPr>
+        <w:t>, iterators and how they work, we're going to check out a particular use case:</w:t>
+      </w:r>
+    </w:p>
+    <w:p>
+      <w:pPr>
+        <w:spacing w:after="0" w:line="240" w:lineRule="auto"/>
+        <w:outlineLvl w:val="1"/>
+        <w:rPr>
+          <w:rFonts w:ascii="Arial" w:eastAsia="Times New Roman" w:hAnsi="Arial" w:cs="Arial"/>
+          <w:b/>
+          <w:bCs/>
+          <w:color w:val="05192D"/>
+          <w:kern w:val="0"/>
+          <w:sz w:val="24"/>
+          <w:szCs w:val="24"/>
+          <w14:ligatures w14:val="none"/>
+        </w:rPr>
+      </w:pPr>
+      <w:r>
+        <w:rPr>
+          <w:rFonts w:ascii="Arial" w:eastAsia="Times New Roman" w:hAnsi="Arial" w:cs="Arial"/>
+          <w:b/>
+          <w:bCs/>
+          <w:color w:val="05192D"/>
+          <w:kern w:val="0"/>
+          <w:sz w:val="24"/>
+          <w:szCs w:val="24"/>
+          <w14:ligatures w14:val="none"/>
+        </w:rPr>
+        <w:t>Loading data in chunks</w:t>
+      </w:r>
+    </w:p>
+    <w:p>
+      <w:pPr>
+        <w:spacing w:after="120" w:line="240" w:lineRule="auto"/>
+        <w:rPr>
+          <w:rFonts w:ascii="Arial" w:eastAsia="Times New Roman" w:hAnsi="Arial" w:cs="Arial"/>
+          <w:color w:val="05192D"/>
+          <w:kern w:val="0"/>
+          <w:sz w:val="24"/>
+          <w:szCs w:val="24"/>
+          <w14:ligatures w14:val="none"/>
+        </w:rPr>
+      </w:pPr>
+      <w:r>
+        <w:rPr>
+          <w:rFonts w:ascii="Arial" w:eastAsia="Times New Roman" w:hAnsi="Arial" w:cs="Arial"/>
+          <w:color w:val="05192D"/>
+          <w:kern w:val="0"/>
+          <w:sz w:val="24"/>
+          <w:szCs w:val="24"/>
+          <w14:ligatures w14:val="none"/>
+        </w:rPr>
+        <w:t xml:space="preserve">dealing with large amounts of data. Let's say that you are pulling data from a file, database or API and there's so much of it, just so much data, that you can't hold it in memory. One solution is to load the data in chunks, perform the desired operation or operations on each chuck, store the result, discard the chunk and then load the next chunk; this sounds like a place where an iterator could be </w:t>
+      </w:r>
+      <w:proofErr w:type="spellStart"/>
+      <w:r>
+        <w:rPr>
+          <w:rFonts w:ascii="Arial" w:eastAsia="Times New Roman" w:hAnsi="Arial" w:cs="Arial"/>
+          <w:color w:val="05192D"/>
+          <w:kern w:val="0"/>
+          <w:sz w:val="24"/>
+          <w:szCs w:val="24"/>
+          <w14:ligatures w14:val="none"/>
+        </w:rPr>
+        <w:t>useful!To</w:t>
+      </w:r>
+      <w:proofErr w:type="spellEnd"/>
+      <w:r>
+        <w:rPr>
+          <w:rFonts w:ascii="Arial" w:eastAsia="Times New Roman" w:hAnsi="Arial" w:cs="Arial"/>
+          <w:color w:val="05192D"/>
+          <w:kern w:val="0"/>
+          <w:sz w:val="24"/>
+          <w:szCs w:val="24"/>
+          <w14:ligatures w14:val="none"/>
+        </w:rPr>
+        <w:t xml:space="preserve"> surmount this challenge, we are going to use the pandas function </w:t>
+      </w:r>
+      <w:proofErr w:type="spellStart"/>
+      <w:r>
+        <w:rPr>
+          <w:rFonts w:ascii="Arial" w:eastAsia="Times New Roman" w:hAnsi="Arial" w:cs="Arial"/>
+          <w:color w:val="05192D"/>
+          <w:kern w:val="0"/>
+          <w:sz w:val="24"/>
+          <w:szCs w:val="24"/>
+          <w14:ligatures w14:val="none"/>
+        </w:rPr>
+        <w:t>read_csv</w:t>
+      </w:r>
+      <w:proofErr w:type="spellEnd"/>
+      <w:r>
+        <w:rPr>
+          <w:rFonts w:ascii="Arial" w:eastAsia="Times New Roman" w:hAnsi="Arial" w:cs="Arial"/>
+          <w:color w:val="05192D"/>
+          <w:kern w:val="0"/>
+          <w:sz w:val="24"/>
+          <w:szCs w:val="24"/>
+          <w14:ligatures w14:val="none"/>
+        </w:rPr>
+        <w:t xml:space="preserve">, which provides a wonderful option whereby you can load data in chunks and iterate over them. All we need to do is to specify the chunk using the argument yep, you guessed it: </w:t>
+      </w:r>
+      <w:proofErr w:type="spellStart"/>
+      <w:r>
+        <w:rPr>
+          <w:rFonts w:ascii="Arial" w:eastAsia="Times New Roman" w:hAnsi="Arial" w:cs="Arial"/>
+          <w:color w:val="05192D"/>
+          <w:kern w:val="0"/>
+          <w:sz w:val="24"/>
+          <w:szCs w:val="24"/>
+          <w14:ligatures w14:val="none"/>
+        </w:rPr>
+        <w:t>chunksize</w:t>
+      </w:r>
+      <w:proofErr w:type="spellEnd"/>
+      <w:r>
+        <w:rPr>
+          <w:rFonts w:ascii="Arial" w:eastAsia="Times New Roman" w:hAnsi="Arial" w:cs="Arial"/>
+          <w:color w:val="05192D"/>
+          <w:kern w:val="0"/>
+          <w:sz w:val="24"/>
+          <w:szCs w:val="24"/>
+          <w14:ligatures w14:val="none"/>
+        </w:rPr>
+        <w:t>. As with much of what we do in Data Science, this is best illustrated by an example.</w:t>
+      </w:r>
+    </w:p>
+    <w:p>
+      <w:pPr>
+        <w:spacing w:after="0" w:line="240" w:lineRule="auto"/>
+        <w:outlineLvl w:val="1"/>
+        <w:rPr>
+          <w:rFonts w:ascii="Arial" w:eastAsia="Times New Roman" w:hAnsi="Arial" w:cs="Arial"/>
+          <w:b/>
+          <w:bCs/>
+          <w:color w:val="05192D"/>
+          <w:kern w:val="0"/>
+          <w:sz w:val="24"/>
+          <w:szCs w:val="24"/>
+          <w14:ligatures w14:val="none"/>
+        </w:rPr>
+      </w:pPr>
+      <w:r>
+        <w:rPr>
+          <w:rFonts w:ascii="Arial" w:eastAsia="Times New Roman" w:hAnsi="Arial" w:cs="Arial"/>
+          <w:b/>
+          <w:bCs/>
+          <w:color w:val="05192D"/>
+          <w:kern w:val="0"/>
+          <w:sz w:val="24"/>
+          <w:szCs w:val="24"/>
+          <w14:ligatures w14:val="none"/>
+        </w:rPr>
+        <w:t>Iterating over data</w:t>
+      </w:r>
+    </w:p>
+    <w:p>
+      <w:pPr>
+        <w:spacing w:after="120" w:line="240" w:lineRule="auto"/>
+        <w:rPr>
+          <w:rFonts w:ascii="Arial" w:eastAsia="Times New Roman" w:hAnsi="Arial" w:cs="Arial"/>
+          <w:color w:val="05192D"/>
+          <w:kern w:val="0"/>
+          <w:sz w:val="24"/>
+          <w:szCs w:val="24"/>
+          <w14:ligatures w14:val="none"/>
+        </w:rPr>
+      </w:pPr>
+      <w:r>
+        <w:rPr>
+          <w:rFonts w:ascii="Arial" w:eastAsia="Times New Roman" w:hAnsi="Arial" w:cs="Arial"/>
+          <w:color w:val="05192D"/>
+          <w:kern w:val="0"/>
+          <w:sz w:val="24"/>
+          <w:szCs w:val="24"/>
+          <w14:ligatures w14:val="none"/>
+        </w:rPr>
+        <w:t xml:space="preserve">Let's say that we have a csv with a column called 'x' of numbers and I want to compute the sum of all the numbers in that column. However, the file is too large to store in memory. We first import pandas and then initialize an empty list result to hold the result of each iteration. We then use the </w:t>
+      </w:r>
+      <w:proofErr w:type="spellStart"/>
+      <w:r>
+        <w:rPr>
+          <w:rFonts w:ascii="Arial" w:eastAsia="Times New Roman" w:hAnsi="Arial" w:cs="Arial"/>
+          <w:color w:val="05192D"/>
+          <w:kern w:val="0"/>
+          <w:sz w:val="24"/>
+          <w:szCs w:val="24"/>
+          <w14:ligatures w14:val="none"/>
+        </w:rPr>
+        <w:t>read_csv</w:t>
+      </w:r>
+      <w:proofErr w:type="spellEnd"/>
+      <w:r>
+        <w:rPr>
+          <w:rFonts w:ascii="Arial" w:eastAsia="Times New Roman" w:hAnsi="Arial" w:cs="Arial"/>
+          <w:color w:val="05192D"/>
+          <w:kern w:val="0"/>
+          <w:sz w:val="24"/>
+          <w:szCs w:val="24"/>
+          <w14:ligatures w14:val="none"/>
+        </w:rPr>
+        <w:t xml:space="preserve"> function, utilizing the argument </w:t>
+      </w:r>
+      <w:proofErr w:type="spellStart"/>
+      <w:r>
+        <w:rPr>
+          <w:rFonts w:ascii="Arial" w:eastAsia="Times New Roman" w:hAnsi="Arial" w:cs="Arial"/>
+          <w:color w:val="05192D"/>
+          <w:kern w:val="0"/>
+          <w:sz w:val="24"/>
+          <w:szCs w:val="24"/>
+          <w14:ligatures w14:val="none"/>
+        </w:rPr>
+        <w:t>chunksize</w:t>
+      </w:r>
+      <w:proofErr w:type="spellEnd"/>
+      <w:r>
+        <w:rPr>
+          <w:rFonts w:ascii="Arial" w:eastAsia="Times New Roman" w:hAnsi="Arial" w:cs="Arial"/>
+          <w:color w:val="05192D"/>
+          <w:kern w:val="0"/>
+          <w:sz w:val="24"/>
+          <w:szCs w:val="24"/>
+          <w14:ligatures w14:val="none"/>
+        </w:rPr>
+        <w:t xml:space="preserve">, setting it to the size of the chunks I want to read in. In this example, we use a chunk size of 1,000. You can play around with it. The object created by the </w:t>
+      </w:r>
+      <w:proofErr w:type="spellStart"/>
+      <w:r>
+        <w:rPr>
+          <w:rFonts w:ascii="Arial" w:eastAsia="Times New Roman" w:hAnsi="Arial" w:cs="Arial"/>
+          <w:color w:val="05192D"/>
+          <w:kern w:val="0"/>
+          <w:sz w:val="24"/>
+          <w:szCs w:val="24"/>
+          <w14:ligatures w14:val="none"/>
+        </w:rPr>
+        <w:t>read_csv</w:t>
+      </w:r>
+      <w:proofErr w:type="spellEnd"/>
+      <w:r>
+        <w:rPr>
+          <w:rFonts w:ascii="Arial" w:eastAsia="Times New Roman" w:hAnsi="Arial" w:cs="Arial"/>
+          <w:color w:val="05192D"/>
+          <w:kern w:val="0"/>
+          <w:sz w:val="24"/>
+          <w:szCs w:val="24"/>
+          <w14:ligatures w14:val="none"/>
+        </w:rPr>
+        <w:t xml:space="preserve"> call is an </w:t>
+      </w:r>
+      <w:proofErr w:type="spellStart"/>
+      <w:r>
+        <w:rPr>
+          <w:rFonts w:ascii="Arial" w:eastAsia="Times New Roman" w:hAnsi="Arial" w:cs="Arial"/>
+          <w:color w:val="05192D"/>
+          <w:kern w:val="0"/>
+          <w:sz w:val="24"/>
+          <w:szCs w:val="24"/>
+          <w14:ligatures w14:val="none"/>
+        </w:rPr>
+        <w:lastRenderedPageBreak/>
+        <w:t>iterable</w:t>
+      </w:r>
+      <w:proofErr w:type="spellEnd"/>
+      <w:r>
+        <w:rPr>
+          <w:rFonts w:ascii="Arial" w:eastAsia="Times New Roman" w:hAnsi="Arial" w:cs="Arial"/>
+          <w:color w:val="05192D"/>
+          <w:kern w:val="0"/>
+          <w:sz w:val="24"/>
+          <w:szCs w:val="24"/>
+          <w14:ligatures w14:val="none"/>
+        </w:rPr>
+        <w:t xml:space="preserve"> so I can </w:t>
+      </w:r>
+      <w:proofErr w:type="spellStart"/>
+      <w:r>
+        <w:rPr>
+          <w:rFonts w:ascii="Arial" w:eastAsia="Times New Roman" w:hAnsi="Arial" w:cs="Arial"/>
+          <w:color w:val="05192D"/>
+          <w:kern w:val="0"/>
+          <w:sz w:val="24"/>
+          <w:szCs w:val="24"/>
+          <w14:ligatures w14:val="none"/>
+        </w:rPr>
+        <w:t>can</w:t>
+      </w:r>
+      <w:proofErr w:type="spellEnd"/>
+      <w:r>
+        <w:rPr>
+          <w:rFonts w:ascii="Arial" w:eastAsia="Times New Roman" w:hAnsi="Arial" w:cs="Arial"/>
+          <w:color w:val="05192D"/>
+          <w:kern w:val="0"/>
+          <w:sz w:val="24"/>
+          <w:szCs w:val="24"/>
+          <w14:ligatures w14:val="none"/>
+        </w:rPr>
+        <w:t xml:space="preserve"> iterate over it, using a for loop, in which each chunk will be a </w:t>
+      </w:r>
+      <w:proofErr w:type="spellStart"/>
+      <w:r>
+        <w:rPr>
+          <w:rFonts w:ascii="Arial" w:eastAsia="Times New Roman" w:hAnsi="Arial" w:cs="Arial"/>
+          <w:color w:val="05192D"/>
+          <w:kern w:val="0"/>
+          <w:sz w:val="24"/>
+          <w:szCs w:val="24"/>
+          <w14:ligatures w14:val="none"/>
+        </w:rPr>
+        <w:t>DataFrame</w:t>
+      </w:r>
+      <w:proofErr w:type="spellEnd"/>
+      <w:r>
+        <w:rPr>
+          <w:rFonts w:ascii="Arial" w:eastAsia="Times New Roman" w:hAnsi="Arial" w:cs="Arial"/>
+          <w:color w:val="05192D"/>
+          <w:kern w:val="0"/>
+          <w:sz w:val="24"/>
+          <w:szCs w:val="24"/>
+          <w14:ligatures w14:val="none"/>
+        </w:rPr>
+        <w:t xml:space="preserve">. Within the for loop, that is, on each iteration, we compute the sum of the column of </w:t>
+      </w:r>
+      <w:proofErr w:type="gramStart"/>
+      <w:r>
+        <w:rPr>
+          <w:rFonts w:ascii="Arial" w:eastAsia="Times New Roman" w:hAnsi="Arial" w:cs="Arial"/>
+          <w:color w:val="05192D"/>
+          <w:kern w:val="0"/>
+          <w:sz w:val="24"/>
+          <w:szCs w:val="24"/>
+          <w14:ligatures w14:val="none"/>
+        </w:rPr>
+        <w:t>interest</w:t>
+      </w:r>
+      <w:proofErr w:type="gramEnd"/>
+      <w:r>
+        <w:rPr>
+          <w:rFonts w:ascii="Arial" w:eastAsia="Times New Roman" w:hAnsi="Arial" w:cs="Arial"/>
+          <w:color w:val="05192D"/>
+          <w:kern w:val="0"/>
+          <w:sz w:val="24"/>
+          <w:szCs w:val="24"/>
+          <w14:ligatures w14:val="none"/>
+        </w:rPr>
+        <w:t xml:space="preserve"> and we append it to the list result. Once this is executed, we can take the sum of the list </w:t>
+      </w:r>
+      <w:proofErr w:type="gramStart"/>
+      <w:r>
+        <w:rPr>
+          <w:rFonts w:ascii="Arial" w:eastAsia="Times New Roman" w:hAnsi="Arial" w:cs="Arial"/>
+          <w:color w:val="05192D"/>
+          <w:kern w:val="0"/>
+          <w:sz w:val="24"/>
+          <w:szCs w:val="24"/>
+          <w14:ligatures w14:val="none"/>
+        </w:rPr>
+        <w:t>result</w:t>
+      </w:r>
+      <w:proofErr w:type="gramEnd"/>
+      <w:r>
+        <w:rPr>
+          <w:rFonts w:ascii="Arial" w:eastAsia="Times New Roman" w:hAnsi="Arial" w:cs="Arial"/>
+          <w:color w:val="05192D"/>
+          <w:kern w:val="0"/>
+          <w:sz w:val="24"/>
+          <w:szCs w:val="24"/>
+          <w14:ligatures w14:val="none"/>
+        </w:rPr>
+        <w:t xml:space="preserve"> and this gives us our total sum of the column of interest. Iterators to the rescue!</w:t>
+      </w:r>
+    </w:p>
+    <w:p>
+      <w:pPr>
+        <w:spacing w:after="120" w:line="240" w:lineRule="auto"/>
+        <w:rPr>
+          <w:rFonts w:ascii="Arial" w:eastAsia="Times New Roman" w:hAnsi="Arial" w:cs="Arial"/>
+          <w:color w:val="05192D"/>
+          <w:kern w:val="0"/>
+          <w:sz w:val="24"/>
+          <w:szCs w:val="24"/>
+          <w14:ligatures w14:val="none"/>
+        </w:rPr>
+      </w:pPr>
+      <w:r>
+        <w:rPr>
+          <w:rFonts w:ascii="Arial" w:eastAsia="Times New Roman" w:hAnsi="Arial" w:cs="Arial"/>
+          <w:color w:val="05192D"/>
+          <w:kern w:val="0"/>
+          <w:sz w:val="24"/>
+          <w:szCs w:val="24"/>
+          <w14:ligatures w14:val="none"/>
+        </w:rPr>
+        <w:drawing>
+          <wp:inline distT="0" distB="0" distL="0" distR="0" wp14:anchorId="1E1A1308" wp14:editId="14060598">
+            <wp:extent cx="5943600" cy="3515995"/>
+            <wp:effectExtent l="0" t="0" r="0" b="8255"/>
+            <wp:docPr id="731797675" name="Picture 1"/>
+            <wp:cNvGraphicFramePr>
+              <a:graphicFrameLocks xmlns:a="http://schemas.openxmlformats.org/drawingml/2006/main" noChangeAspect="1"/>
+            </wp:cNvGraphicFramePr>
+            <a:graphic xmlns:a="http://schemas.openxmlformats.org/drawingml/2006/main">
+              <a:graphicData uri="http://schemas.openxmlformats.org/drawingml/2006/picture">
+                <pic:pic xmlns:pic="http://schemas.openxmlformats.org/drawingml/2006/picture">
+                  <pic:nvPicPr>
+                    <pic:cNvPr id="731797675" name=""/>
+                    <pic:cNvPicPr/>
+                  </pic:nvPicPr>
+                  <pic:blipFill>
+                    <a:blip r:embed="rId15"/>
+                    <a:stretch>
+                      <a:fillRect/>
+                    </a:stretch>
+                  </pic:blipFill>
+                  <pic:spPr>
+                    <a:xfrm>
+                      <a:off x="0" y="0"/>
+                      <a:ext cx="5943600" cy="3515995"/>
+                    </a:xfrm>
+                    <a:prstGeom prst="rect">
+                      <a:avLst/>
+                    </a:prstGeom>
+                  </pic:spPr>
+                </pic:pic>
+              </a:graphicData>
+            </a:graphic>
+          </wp:inline>
+        </w:drawing>
+      </w:r>
+    </w:p>
+    <w:p>
+      <w:pPr>
+        <w:shd w:val="clear" w:color="auto" w:fill="F7F7FC"/>
+        <w:spacing w:after="0" w:line="240" w:lineRule="auto"/>
+        <w:outlineLvl w:val="1"/>
+        <w:rPr>
+          <w:rFonts w:ascii="Arial" w:eastAsia="Times New Roman" w:hAnsi="Arial" w:cs="Arial"/>
+          <w:b/>
+          <w:bCs/>
+          <w:color w:val="05192D"/>
+          <w:kern w:val="0"/>
+          <w:sz w:val="24"/>
+          <w:szCs w:val="24"/>
+          <w14:ligatures w14:val="none"/>
+        </w:rPr>
+      </w:pPr>
+      <w:r>
+        <w:rPr>
+          <w:rFonts w:ascii="Arial" w:eastAsia="Times New Roman" w:hAnsi="Arial" w:cs="Arial"/>
+          <w:b/>
+          <w:bCs/>
+          <w:color w:val="05192D"/>
+          <w:kern w:val="0"/>
+          <w:sz w:val="24"/>
+          <w:szCs w:val="24"/>
+          <w14:ligatures w14:val="none"/>
+        </w:rPr>
+        <w:t>Iterating over data</w:t>
+      </w:r>
+    </w:p>
+    <w:p>
+      <w:pPr>
+        <w:shd w:val="clear" w:color="auto" w:fill="F7F7FC"/>
+        <w:spacing w:after="120" w:line="240" w:lineRule="auto"/>
+        <w:rPr>
+          <w:rFonts w:ascii="Arial" w:eastAsia="Times New Roman" w:hAnsi="Arial" w:cs="Arial"/>
+          <w:color w:val="05192D"/>
+          <w:kern w:val="0"/>
+          <w:sz w:val="24"/>
+          <w:szCs w:val="24"/>
+          <w14:ligatures w14:val="none"/>
+        </w:rPr>
+      </w:pPr>
+      <w:r>
+        <w:rPr>
+          <w:rFonts w:ascii="Arial" w:eastAsia="Times New Roman" w:hAnsi="Arial" w:cs="Arial"/>
+          <w:color w:val="05192D"/>
+          <w:kern w:val="0"/>
+          <w:sz w:val="24"/>
+          <w:szCs w:val="24"/>
+          <w14:ligatures w14:val="none"/>
+        </w:rPr>
+        <w:t>Also note that we need not have used a list to store each result - we could have initialized total to zero before iterating over the file and added each sum during the iteration procedure, as you see here.</w:t>
+      </w:r>
+    </w:p>
+    <w:p>
+      <w:r>
+        <w:lastRenderedPageBreak/>
+        <w:drawing>
+          <wp:inline distT="0" distB="0" distL="0" distR="0" wp14:anchorId="0102BE23" wp14:editId="05F71A23">
+            <wp:extent cx="5943600" cy="3142615"/>
+            <wp:effectExtent l="0" t="0" r="0" b="635"/>
+            <wp:docPr id="1392556012" name="Picture 1"/>
+            <wp:cNvGraphicFramePr>
+              <a:graphicFrameLocks xmlns:a="http://schemas.openxmlformats.org/drawingml/2006/main" noChangeAspect="1"/>
+            </wp:cNvGraphicFramePr>
+            <a:graphic xmlns:a="http://schemas.openxmlformats.org/drawingml/2006/main">
+              <a:graphicData uri="http://schemas.openxmlformats.org/drawingml/2006/picture">
+                <pic:pic xmlns:pic="http://schemas.openxmlformats.org/drawingml/2006/picture">
+                  <pic:nvPicPr>
+                    <pic:cNvPr id="1392556012" name=""/>
+                    <pic:cNvPicPr/>
+                  </pic:nvPicPr>
+                  <pic:blipFill>
+                    <a:blip r:embed="rId16"/>
+                    <a:stretch>
+                      <a:fillRect/>
+                    </a:stretch>
+                  </pic:blipFill>
+                  <pic:spPr>
+                    <a:xfrm>
+                      <a:off x="0" y="0"/>
+                      <a:ext cx="5943600" cy="3142615"/>
+                    </a:xfrm>
+                    <a:prstGeom prst="rect">
+                      <a:avLst/>
+                    </a:prstGeom>
+                  </pic:spPr>
+                </pic:pic>
+              </a:graphicData>
+            </a:graphic>
+          </wp:inline>
+        </w:drawing>
+      </w:r>
+    </w:p>
+    <w:p/>
+    <w:p>
+      <w:r>
+        <w:rPr>
+          <w:rFonts w:ascii="Arial" w:hAnsi="Arial" w:cs="Arial"/>
+          <w:color w:val="05192D"/>
+          <w:shd w:val="clear" w:color="auto" w:fill="F7F7FC"/>
+        </w:rPr>
+        <w:t xml:space="preserve">What's up next, I hear you ask? Well, that's a great question. We've got some of the most important Pythonista tools in store: comprehensions and generators. These terms may not mean much to you yet, but soon you won't be able to forget them. In fact, you may even want more because they are that useful. List comprehensions, for example, allow us to create lists from other lists or from columns of </w:t>
+      </w:r>
+      <w:proofErr w:type="spellStart"/>
+      <w:r>
+        <w:rPr>
+          <w:rFonts w:ascii="Arial" w:hAnsi="Arial" w:cs="Arial"/>
+          <w:color w:val="05192D"/>
+          <w:shd w:val="clear" w:color="auto" w:fill="F7F7FC"/>
+        </w:rPr>
+        <w:t>DataFrames</w:t>
+      </w:r>
+      <w:proofErr w:type="spellEnd"/>
+      <w:r>
+        <w:rPr>
+          <w:rFonts w:ascii="Arial" w:hAnsi="Arial" w:cs="Arial"/>
+          <w:color w:val="05192D"/>
+          <w:shd w:val="clear" w:color="auto" w:fill="F7F7FC"/>
+        </w:rPr>
+        <w:t xml:space="preserve">, among many other objects. Why would we want to do this? Check this out, for example. Let's say that we have a </w:t>
+      </w:r>
+      <w:proofErr w:type="spellStart"/>
+      <w:r>
+        <w:rPr>
+          <w:rFonts w:ascii="Arial" w:hAnsi="Arial" w:cs="Arial"/>
+          <w:color w:val="05192D"/>
+          <w:shd w:val="clear" w:color="auto" w:fill="F7F7FC"/>
+        </w:rPr>
+        <w:t>DataFrame</w:t>
+      </w:r>
+      <w:proofErr w:type="spellEnd"/>
+      <w:r>
+        <w:rPr>
+          <w:rFonts w:ascii="Arial" w:hAnsi="Arial" w:cs="Arial"/>
+          <w:color w:val="05192D"/>
+          <w:shd w:val="clear" w:color="auto" w:fill="F7F7FC"/>
+        </w:rPr>
+        <w:t xml:space="preserve"> with a column of time-stamped data and we want to extract the year from it. We could extract the column from the </w:t>
+      </w:r>
+      <w:proofErr w:type="spellStart"/>
+      <w:r>
+        <w:rPr>
+          <w:rFonts w:ascii="Arial" w:hAnsi="Arial" w:cs="Arial"/>
+          <w:color w:val="05192D"/>
+          <w:shd w:val="clear" w:color="auto" w:fill="F7F7FC"/>
+        </w:rPr>
+        <w:t>DataFrame</w:t>
+      </w:r>
+      <w:proofErr w:type="spellEnd"/>
+      <w:r>
+        <w:rPr>
+          <w:rFonts w:ascii="Arial" w:hAnsi="Arial" w:cs="Arial"/>
+          <w:color w:val="05192D"/>
+          <w:shd w:val="clear" w:color="auto" w:fill="F7F7FC"/>
+        </w:rPr>
+        <w:t xml:space="preserve">, loop over its entries using, for example, a for loop, and within the for loop, extract the desired information. In that case, we would have had to initialize an empty list in which to store the retrieved data. A list comprehension, however, allows us to perform this entire operation, in a single line of code and it's </w:t>
+      </w:r>
+      <w:proofErr w:type="spellStart"/>
+      <w:r>
+        <w:rPr>
+          <w:rFonts w:ascii="Arial" w:hAnsi="Arial" w:cs="Arial"/>
+          <w:color w:val="05192D"/>
+          <w:shd w:val="clear" w:color="auto" w:fill="F7F7FC"/>
+        </w:rPr>
+        <w:t>waaaaaaay</w:t>
+      </w:r>
+      <w:proofErr w:type="spellEnd"/>
+      <w:r>
+        <w:rPr>
+          <w:rFonts w:ascii="Arial" w:hAnsi="Arial" w:cs="Arial"/>
+          <w:color w:val="05192D"/>
+          <w:shd w:val="clear" w:color="auto" w:fill="F7F7FC"/>
+        </w:rPr>
+        <w:t xml:space="preserve"> more efficient than the equivalent for loop code. This is one of </w:t>
+      </w:r>
+      <w:proofErr w:type="gramStart"/>
+      <w:r>
+        <w:rPr>
+          <w:rFonts w:ascii="Arial" w:hAnsi="Arial" w:cs="Arial"/>
+          <w:color w:val="05192D"/>
+          <w:shd w:val="clear" w:color="auto" w:fill="F7F7FC"/>
+        </w:rPr>
+        <w:t>a number of</w:t>
+      </w:r>
+      <w:proofErr w:type="gramEnd"/>
+      <w:r>
+        <w:rPr>
+          <w:rFonts w:ascii="Arial" w:hAnsi="Arial" w:cs="Arial"/>
+          <w:color w:val="05192D"/>
+          <w:shd w:val="clear" w:color="auto" w:fill="F7F7FC"/>
+        </w:rPr>
+        <w:t xml:space="preserve"> Pythonista Data Science chops that you'll learn in the rest of this course.</w:t>
       </w:r>
     </w:p>
     <w:sectPr>
